--- a/Programacao/Back-end/Anotações Token.docx
+++ b/Programacao/Back-end/Anotações Token.docx
@@ -15,14 +15,7 @@
           <w:sz w:val="52"/>
           <w:szCs w:val="52"/>
         </w:rPr>
-        <w:t xml:space="preserve">Caderno de Estudos de </w:t>
-      </w:r>
-      <w:r>
-        <w:rPr>
-          <w:sz w:val="52"/>
-          <w:szCs w:val="52"/>
-        </w:rPr>
-        <w:t>Tokens</w:t>
+        <w:t>Caderno de Estudos de Tokens</w:t>
       </w:r>
     </w:p>
     <w:p>
@@ -86,17 +79,172 @@
           <w:sz w:val="28"/>
           <w:szCs w:val="28"/>
         </w:rPr>
-        <w:t xml:space="preserve"> </w:t>
-      </w:r>
-      <w:r>
+        <w:t xml:space="preserve"> Canal Fernanda Kipper</w:t>
+      </w:r>
+    </w:p>
+    <w:p>
+      <w:pPr>
         <w:rPr>
           <w:b/>
           <w:bCs/>
           <w:sz w:val="28"/>
           <w:szCs w:val="28"/>
         </w:rPr>
-        <w:t>Canal Fernanda Kipper</w:t>
-      </w:r>
+      </w:pPr>
+    </w:p>
+    <w:p>
+      <w:pPr>
+        <w:jc w:val="center"/>
+        <w:rPr>
+          <w:b/>
+          <w:bCs/>
+          <w:sz w:val="36"/>
+          <w:szCs w:val="36"/>
+        </w:rPr>
+      </w:pPr>
+      <w:r>
+        <w:rPr>
+          <w:b/>
+          <w:bCs/>
+          <w:sz w:val="36"/>
+          <w:szCs w:val="36"/>
+        </w:rPr>
+        <w:t>Token JWT</w:t>
+      </w:r>
+    </w:p>
+    <w:p>
+      <w:pPr>
+        <w:rPr>
+          <w:sz w:val="36"/>
+          <w:szCs w:val="36"/>
+        </w:rPr>
+      </w:pPr>
+      <w:r>
+        <w:rPr>
+          <w:sz w:val="36"/>
+          <w:szCs w:val="36"/>
+        </w:rPr>
+        <w:t xml:space="preserve">Tokens </w:t>
+      </w:r>
+      <w:proofErr w:type="gramStart"/>
+      <w:r>
+        <w:rPr>
+          <w:sz w:val="36"/>
+          <w:szCs w:val="36"/>
+        </w:rPr>
+        <w:t>a grosso modo</w:t>
+      </w:r>
+      <w:proofErr w:type="gramEnd"/>
+      <w:r>
+        <w:rPr>
+          <w:sz w:val="36"/>
+          <w:szCs w:val="36"/>
+        </w:rPr>
+        <w:t xml:space="preserve"> são formas de gerar autenticação pra usuários, dando determinados níveis de relevância (roles) para eles, o modelo mais popular de token é o JWT (JSON Web Token), que gera um código com três partes, a primeira sendo o cabeçalho com o tipo de criptografia</w:t>
+      </w:r>
+      <w:r>
+        <w:rPr>
+          <w:sz w:val="36"/>
+          <w:szCs w:val="36"/>
+        </w:rPr>
+        <w:t xml:space="preserve"> e de token</w:t>
+      </w:r>
+      <w:r>
+        <w:rPr>
+          <w:sz w:val="36"/>
+          <w:szCs w:val="36"/>
+        </w:rPr>
+        <w:t xml:space="preserve">, a segunda sendo o corpo com os dados abertos do usuário </w:t>
+      </w:r>
+      <w:r>
+        <w:rPr>
+          <w:sz w:val="36"/>
+          <w:szCs w:val="36"/>
+        </w:rPr>
+        <w:t xml:space="preserve">(chamada payload) </w:t>
+      </w:r>
+      <w:r>
+        <w:rPr>
+          <w:sz w:val="36"/>
+          <w:szCs w:val="36"/>
+        </w:rPr>
+        <w:t>e a terceira sendo a assinatura, que carrega os dados delicados</w:t>
+      </w:r>
+      <w:r>
+        <w:rPr>
+          <w:sz w:val="36"/>
+          <w:szCs w:val="36"/>
+        </w:rPr>
+        <w:t xml:space="preserve"> e se mantém criptografada.</w:t>
+      </w:r>
+    </w:p>
+    <w:p>
+      <w:pPr>
+        <w:rPr>
+          <w:sz w:val="36"/>
+          <w:szCs w:val="36"/>
+        </w:rPr>
+      </w:pPr>
+    </w:p>
+    <w:p>
+      <w:pPr>
+        <w:rPr>
+          <w:sz w:val="36"/>
+          <w:szCs w:val="36"/>
+        </w:rPr>
+      </w:pPr>
+      <w:r>
+        <w:rPr>
+          <w:sz w:val="36"/>
+          <w:szCs w:val="36"/>
+        </w:rPr>
+        <w:t>O primeiro passo para fazer o JWT funcionar é importar a dependência do Spring Security no projeto (pom.xml)</w:t>
+      </w:r>
+      <w:r>
+        <w:rPr>
+          <w:sz w:val="36"/>
+          <w:szCs w:val="36"/>
+        </w:rPr>
+        <w:t>, são a do spring-boot-starter-security e a do spring-security-test</w:t>
+      </w:r>
+      <w:r>
+        <w:rPr>
+          <w:sz w:val="36"/>
+          <w:szCs w:val="36"/>
+        </w:rPr>
+        <w:t xml:space="preserve">. </w:t>
+      </w:r>
+      <w:proofErr w:type="gramStart"/>
+      <w:r>
+        <w:rPr>
+          <w:sz w:val="36"/>
+          <w:szCs w:val="36"/>
+        </w:rPr>
+        <w:t>Adicionando ela</w:t>
+      </w:r>
+      <w:proofErr w:type="gramEnd"/>
+      <w:r>
+        <w:rPr>
+          <w:sz w:val="36"/>
+          <w:szCs w:val="36"/>
+        </w:rPr>
+        <w:t>, a gente não consegue usar os endpoints da aplicação por estarem barrados</w:t>
+      </w:r>
+      <w:r>
+        <w:rPr>
+          <w:sz w:val="36"/>
+          <w:szCs w:val="36"/>
+        </w:rPr>
+        <w:t>, além de gerar uma tela de login e uma senha para testar ela, mas não queremos isso, queremos login através de token sendo recebido nos endpoints, verificado e enviado um token de volta.</w:t>
+      </w:r>
+    </w:p>
+    <w:p>
+      <w:pPr>
+        <w:rPr>
+          <w:sz w:val="36"/>
+          <w:szCs w:val="36"/>
+        </w:rPr>
+      </w:pPr>
     </w:p>
     <w:p>
       <w:pPr>
@@ -107,40 +255,283 @@
           <w:szCs w:val="28"/>
         </w:rPr>
       </w:pPr>
-    </w:p>
-    <w:p>
-      <w:pPr>
-        <w:jc w:val="center"/>
+      <w:r>
         <w:rPr>
           <w:b/>
           <w:bCs/>
-          <w:sz w:val="36"/>
-          <w:szCs w:val="36"/>
-        </w:rPr>
-      </w:pPr>
+          <w:sz w:val="28"/>
+          <w:szCs w:val="28"/>
+        </w:rPr>
+        <w:lastRenderedPageBreak/>
+        <w:t xml:space="preserve">Anotações dia </w:t>
+      </w:r>
       <w:r>
         <w:rPr>
           <w:b/>
           <w:bCs/>
-          <w:sz w:val="36"/>
-          <w:szCs w:val="36"/>
-        </w:rPr>
-        <w:t>Token JWT</w:t>
-      </w:r>
-    </w:p>
-    <w:p>
-      <w:pPr>
-        <w:rPr>
-          <w:sz w:val="36"/>
-          <w:szCs w:val="36"/>
-        </w:rPr>
-      </w:pPr>
-      <w:r>
-        <w:rPr>
-          <w:sz w:val="36"/>
-          <w:szCs w:val="36"/>
-        </w:rPr>
-        <w:t xml:space="preserve">Tokens </w:t>
+          <w:sz w:val="28"/>
+          <w:szCs w:val="28"/>
+        </w:rPr>
+        <w:t xml:space="preserve">2 </w:t>
+      </w:r>
+      <w:r>
+        <w:rPr>
+          <w:b/>
+          <w:bCs/>
+          <w:sz w:val="28"/>
+          <w:szCs w:val="28"/>
+        </w:rPr>
+        <w:t xml:space="preserve">– </w:t>
+      </w:r>
+      <w:r>
+        <w:rPr>
+          <w:b/>
+          <w:bCs/>
+          <w:sz w:val="28"/>
+          <w:szCs w:val="28"/>
+        </w:rPr>
+        <w:t>2</w:t>
+      </w:r>
+      <w:r>
+        <w:rPr>
+          <w:b/>
+          <w:bCs/>
+          <w:sz w:val="28"/>
+          <w:szCs w:val="28"/>
+        </w:rPr>
+        <w:t>4</w:t>
+      </w:r>
+      <w:r>
+        <w:rPr>
+          <w:b/>
+          <w:bCs/>
+          <w:sz w:val="28"/>
+          <w:szCs w:val="28"/>
+        </w:rPr>
+        <w:t>/0</w:t>
+      </w:r>
+      <w:r>
+        <w:rPr>
+          <w:b/>
+          <w:bCs/>
+          <w:sz w:val="28"/>
+          <w:szCs w:val="28"/>
+        </w:rPr>
+        <w:t>6</w:t>
+      </w:r>
+      <w:r>
+        <w:rPr>
+          <w:b/>
+          <w:bCs/>
+          <w:sz w:val="28"/>
+          <w:szCs w:val="28"/>
+        </w:rPr>
+        <w:t>/24:</w:t>
+      </w:r>
+      <w:r>
+        <w:rPr>
+          <w:b/>
+          <w:bCs/>
+          <w:sz w:val="28"/>
+          <w:szCs w:val="28"/>
+        </w:rPr>
+        <w:t xml:space="preserve"> Canal Fernanda Kipper</w:t>
+      </w:r>
+    </w:p>
+    <w:p>
+      <w:pPr>
+        <w:rPr>
+          <w:sz w:val="36"/>
+          <w:szCs w:val="36"/>
+        </w:rPr>
+      </w:pPr>
+    </w:p>
+    <w:p>
+      <w:pPr>
+        <w:pStyle w:val="PargrafodaLista"/>
+        <w:numPr>
+          <w:ilvl w:val="0"/>
+          <w:numId w:val="1"/>
+        </w:numPr>
+        <w:rPr>
+          <w:sz w:val="36"/>
+          <w:szCs w:val="36"/>
+        </w:rPr>
+      </w:pPr>
+      <w:r>
+        <w:rPr>
+          <w:sz w:val="36"/>
+          <w:szCs w:val="36"/>
+        </w:rPr>
+        <w:t>Importar dependências do Spring Security</w:t>
+      </w:r>
+    </w:p>
+    <w:p>
+      <w:pPr>
+        <w:pStyle w:val="PargrafodaLista"/>
+        <w:numPr>
+          <w:ilvl w:val="0"/>
+          <w:numId w:val="1"/>
+        </w:numPr>
+        <w:rPr>
+          <w:sz w:val="36"/>
+          <w:szCs w:val="36"/>
+        </w:rPr>
+      </w:pPr>
+      <w:r>
+        <w:rPr>
+          <w:sz w:val="36"/>
+          <w:szCs w:val="36"/>
+        </w:rPr>
+        <w:t>Tendo importado, o padrão é que os endpoints fiquem bloqueados e ele gera uma tela de login e um usuário genérico automaticamente, porém não queremos isso, e sim login via token.</w:t>
+      </w:r>
+    </w:p>
+    <w:p>
+      <w:pPr>
+        <w:pStyle w:val="PargrafodaLista"/>
+        <w:numPr>
+          <w:ilvl w:val="0"/>
+          <w:numId w:val="1"/>
+        </w:numPr>
+        <w:rPr>
+          <w:sz w:val="36"/>
+          <w:szCs w:val="36"/>
+        </w:rPr>
+      </w:pPr>
+      <w:r>
+        <w:rPr>
+          <w:sz w:val="36"/>
+          <w:szCs w:val="36"/>
+        </w:rPr>
+        <w:t xml:space="preserve"> A primeira classe que devemos criar é a de User, que representa o model dessa entidade que será armazenada no banco de dados.</w:t>
+      </w:r>
+    </w:p>
+    <w:p>
+      <w:pPr>
+        <w:pStyle w:val="PargrafodaLista"/>
+        <w:numPr>
+          <w:ilvl w:val="0"/>
+          <w:numId w:val="1"/>
+        </w:numPr>
+        <w:rPr>
+          <w:sz w:val="36"/>
+          <w:szCs w:val="36"/>
+        </w:rPr>
+      </w:pPr>
+      <w:r>
+        <w:rPr>
+          <w:sz w:val="36"/>
+          <w:szCs w:val="36"/>
+        </w:rPr>
+        <w:t>Esse user terá um User Role, ou seja, um nível de hierarquia, para isso criamos um Enum de papeis, no nosso criamos só usuário e administrador.</w:t>
+      </w:r>
+    </w:p>
+    <w:p>
+      <w:pPr>
+        <w:pStyle w:val="PargrafodaLista"/>
+        <w:numPr>
+          <w:ilvl w:val="0"/>
+          <w:numId w:val="1"/>
+        </w:numPr>
+        <w:rPr>
+          <w:sz w:val="36"/>
+          <w:szCs w:val="36"/>
+        </w:rPr>
+      </w:pPr>
+      <w:r>
+        <w:rPr>
+          <w:sz w:val="36"/>
+          <w:szCs w:val="36"/>
+        </w:rPr>
+        <w:t>Depois criamos uma interface UserRepository com um método não implementado para buscar login que o Java interpreta pelo nome o que deve fazer.</w:t>
+      </w:r>
+    </w:p>
+    <w:p>
+      <w:pPr>
+        <w:pStyle w:val="PargrafodaLista"/>
+        <w:numPr>
+          <w:ilvl w:val="0"/>
+          <w:numId w:val="1"/>
+        </w:numPr>
+        <w:rPr>
+          <w:sz w:val="36"/>
+          <w:szCs w:val="36"/>
+        </w:rPr>
+      </w:pPr>
+      <w:r>
+        <w:rPr>
+          <w:sz w:val="36"/>
+          <w:szCs w:val="36"/>
+        </w:rPr>
+        <w:t xml:space="preserve">Devemos então criar um service que implementa uma classe do JPA e um método para </w:t>
+      </w:r>
+      <w:r>
+        <w:rPr>
+          <w:sz w:val="36"/>
+          <w:szCs w:val="36"/>
+        </w:rPr>
+        <w:t>carregar usuário por login, passando o repository que criamos anteriormente.</w:t>
+      </w:r>
+    </w:p>
+    <w:p>
+      <w:pPr>
+        <w:pStyle w:val="PargrafodaLista"/>
+        <w:numPr>
+          <w:ilvl w:val="0"/>
+          <w:numId w:val="1"/>
+        </w:numPr>
+        <w:rPr>
+          <w:sz w:val="36"/>
+          <w:szCs w:val="36"/>
+        </w:rPr>
+      </w:pPr>
+      <w:r>
+        <w:rPr>
+          <w:sz w:val="36"/>
+          <w:szCs w:val="36"/>
+        </w:rPr>
+        <w:t>Após organizar as primeiras classes relacionadas ao login do usuário, vamos desativar o bloqueio padrão do spring security e configurar a segurança dele de acordo com o que queremos, para isso criamos uma classe de configuração.</w:t>
+      </w:r>
+    </w:p>
+    <w:p>
+      <w:pPr>
+        <w:pStyle w:val="PargrafodaLista"/>
+        <w:numPr>
+          <w:ilvl w:val="0"/>
+          <w:numId w:val="1"/>
+        </w:numPr>
+        <w:rPr>
+          <w:sz w:val="36"/>
+          <w:szCs w:val="36"/>
+        </w:rPr>
+      </w:pPr>
+      <w:r>
+        <w:rPr>
+          <w:sz w:val="36"/>
+          <w:szCs w:val="36"/>
+        </w:rPr>
+        <w:lastRenderedPageBreak/>
+        <w:t>Através de anotações, definimos que a classe vai ser de configuração de segurança e fazemos uma corrente de filtros para aplicar à segurança da aplicação.</w:t>
+      </w:r>
+    </w:p>
+    <w:p>
+      <w:pPr>
+        <w:pStyle w:val="PargrafodaLista"/>
+        <w:numPr>
+          <w:ilvl w:val="0"/>
+          <w:numId w:val="1"/>
+        </w:numPr>
+        <w:rPr>
+          <w:sz w:val="36"/>
+          <w:szCs w:val="36"/>
+        </w:rPr>
+      </w:pPr>
+      <w:r>
+        <w:rPr>
+          <w:sz w:val="36"/>
+          <w:szCs w:val="36"/>
+        </w:rPr>
+        <w:t xml:space="preserve">Tendo feito as configurações de login, precisamos </w:t>
       </w:r>
       <w:proofErr w:type="gramStart"/>
       <w:r>
@@ -148,7 +539,7 @@
           <w:sz w:val="36"/>
           <w:szCs w:val="36"/>
         </w:rPr>
-        <w:t>a grosso modo</w:t>
+        <w:t>criar um novo</w:t>
       </w:r>
       <w:proofErr w:type="gramEnd"/>
       <w:r>
@@ -156,102 +547,74 @@
           <w:sz w:val="36"/>
           <w:szCs w:val="36"/>
         </w:rPr>
-        <w:t xml:space="preserve"> são formas de gerar autenticação pra usuários, dando determinados níveis de relevância (roles) para eles, o modelo mais popular de token é o JWT (JSON Web Token), que gera um código com três partes, a primeira sendo o cabeçalho com o tipo de criptografia</w:t>
-      </w:r>
-      <w:r>
-        <w:rPr>
-          <w:sz w:val="36"/>
-          <w:szCs w:val="36"/>
-        </w:rPr>
-        <w:t xml:space="preserve"> e de token</w:t>
-      </w:r>
-      <w:r>
-        <w:rPr>
-          <w:sz w:val="36"/>
-          <w:szCs w:val="36"/>
-        </w:rPr>
-        <w:t xml:space="preserve">, a segunda sendo o corpo com os dados abertos do usuário </w:t>
-      </w:r>
-      <w:r>
-        <w:rPr>
-          <w:sz w:val="36"/>
-          <w:szCs w:val="36"/>
-        </w:rPr>
-        <w:t xml:space="preserve">(chamada payload) </w:t>
-      </w:r>
-      <w:r>
-        <w:rPr>
-          <w:sz w:val="36"/>
-          <w:szCs w:val="36"/>
-        </w:rPr>
-        <w:t>e a terceira sendo a assinatura, que carrega os dados delicados</w:t>
-      </w:r>
-      <w:r>
-        <w:rPr>
-          <w:sz w:val="36"/>
-          <w:szCs w:val="36"/>
-        </w:rPr>
-        <w:t xml:space="preserve"> e se mantém criptografada.</w:t>
-      </w:r>
-    </w:p>
-    <w:p>
-      <w:pPr>
-        <w:rPr>
-          <w:sz w:val="36"/>
-          <w:szCs w:val="36"/>
-        </w:rPr>
-      </w:pPr>
-    </w:p>
-    <w:p>
-      <w:pPr>
-        <w:rPr>
-          <w:sz w:val="36"/>
-          <w:szCs w:val="36"/>
-        </w:rPr>
-      </w:pPr>
-      <w:r>
-        <w:rPr>
-          <w:sz w:val="36"/>
-          <w:szCs w:val="36"/>
-        </w:rPr>
-        <w:t>O primeiro passo para fazer o JWT funcionar é importar a dependência do Spring Security no projeto (pom.xml)</w:t>
-      </w:r>
-      <w:r>
-        <w:rPr>
-          <w:sz w:val="36"/>
-          <w:szCs w:val="36"/>
-        </w:rPr>
-        <w:t>, são a do spring-boot-starter-security e a do spring-security-test</w:t>
-      </w:r>
-      <w:r>
-        <w:rPr>
-          <w:sz w:val="36"/>
-          <w:szCs w:val="36"/>
-        </w:rPr>
-        <w:t xml:space="preserve">. </w:t>
-      </w:r>
-      <w:proofErr w:type="gramStart"/>
-      <w:r>
-        <w:rPr>
-          <w:sz w:val="36"/>
-          <w:szCs w:val="36"/>
-        </w:rPr>
-        <w:t>Adicionando ela</w:t>
-      </w:r>
-      <w:proofErr w:type="gramEnd"/>
-      <w:r>
-        <w:rPr>
-          <w:sz w:val="36"/>
-          <w:szCs w:val="36"/>
-        </w:rPr>
-        <w:t>, a gente não consegue usar os endpoints da aplicação por estarem barrados</w:t>
-      </w:r>
-      <w:r>
-        <w:rPr>
-          <w:sz w:val="36"/>
-          <w:szCs w:val="36"/>
-        </w:rPr>
-        <w:t>, além de gerar uma tela de login e uma senha para testar ela, mas não queremos isso, queremos login através de token sendo recebido nos endpoints, verificado e enviado um token de volta.</w:t>
+        <w:t xml:space="preserve"> endpoint para verificação de login, nesse caso criamos um controller cujo caminho é /auth de autenticação.</w:t>
+      </w:r>
+    </w:p>
+    <w:p>
+      <w:pPr>
+        <w:pStyle w:val="PargrafodaLista"/>
+        <w:numPr>
+          <w:ilvl w:val="0"/>
+          <w:numId w:val="1"/>
+        </w:numPr>
+        <w:rPr>
+          <w:sz w:val="36"/>
+          <w:szCs w:val="36"/>
+        </w:rPr>
+      </w:pPr>
+      <w:r>
+        <w:rPr>
+          <w:sz w:val="36"/>
+          <w:szCs w:val="36"/>
+        </w:rPr>
+        <w:t xml:space="preserve">Esse controller vai fazer </w:t>
+      </w:r>
+      <w:r>
+        <w:rPr>
+          <w:sz w:val="36"/>
+          <w:szCs w:val="36"/>
+        </w:rPr>
+        <w:t>a autenticação do login usando uma AuthenticationManager que foi criada no SecurityConfiguration.</w:t>
+      </w:r>
+    </w:p>
+    <w:p>
+      <w:pPr>
+        <w:pStyle w:val="PargrafodaLista"/>
+        <w:numPr>
+          <w:ilvl w:val="0"/>
+          <w:numId w:val="1"/>
+        </w:numPr>
+        <w:rPr>
+          <w:sz w:val="36"/>
+          <w:szCs w:val="36"/>
+        </w:rPr>
+      </w:pPr>
+      <w:r>
+        <w:rPr>
+          <w:sz w:val="36"/>
+          <w:szCs w:val="36"/>
+        </w:rPr>
+        <w:t>Dentro do SecurityConfiguration vamos adicionar também um método para criptografar as senhas, já que elas serão salvas assim no banco de dados.</w:t>
+      </w:r>
+    </w:p>
+    <w:p>
+      <w:pPr>
+        <w:pStyle w:val="PargrafodaLista"/>
+        <w:numPr>
+          <w:ilvl w:val="0"/>
+          <w:numId w:val="1"/>
+        </w:numPr>
+        <w:rPr>
+          <w:sz w:val="36"/>
+          <w:szCs w:val="36"/>
+        </w:rPr>
+      </w:pPr>
+      <w:r>
+        <w:rPr>
+          <w:sz w:val="36"/>
+          <w:szCs w:val="36"/>
+        </w:rPr>
+        <w:t>No método de login do controller, vamos usar esse método de criptografia para verificar se a criptografia da senha fornecida bate com a criptografia da senha armazenada no banco de dados.</w:t>
       </w:r>
     </w:p>
     <w:sectPr>
@@ -262,6 +625,100 @@
     </w:sectPr>
   </w:body>
 </w:document>
+</file>
+
+<file path=word/numbering.xml><?xml version="1.0" encoding="utf-8"?>
+<w:numbering xmlns:wpc="http://schemas.microsoft.com/office/word/2010/wordprocessingCanvas" xmlns:cx="http://schemas.microsoft.com/office/drawing/2014/chartex" xmlns:cx1="http://schemas.microsoft.com/office/drawing/2015/9/8/chartex" xmlns:cx2="http://schemas.microsoft.com/office/drawing/2015/10/21/chartex" xmlns:cx3="http://schemas.microsoft.com/office/drawing/2016/5/9/chartex" xmlns:cx4="http://schemas.microsoft.com/office/drawing/2016/5/10/chartex" xmlns:cx5="http://schemas.microsoft.com/office/drawing/2016/5/11/chartex" xmlns:cx6="http://schemas.microsoft.com/office/drawing/2016/5/12/chartex" xmlns:cx7="http://schemas.microsoft.com/office/drawing/2016/5/13/chartex" xmlns:cx8="http://schemas.microsoft.com/office/drawing/2016/5/14/chartex" xmlns:mc="http://schemas.openxmlformats.org/markup-compatibility/2006" xmlns:aink="http://schemas.microsoft.com/office/drawing/2016/ink" xmlns:am3d="http://schemas.microsoft.com/office/drawing/2017/model3d" xmlns:o="urn:schemas-microsoft-com:office:office" xmlns:oel="http://schemas.microsoft.com/office/2019/extlst" xmlns:r="http://schemas.openxmlformats.org/officeDocument/2006/relationships" xmlns:m="http://schemas.openxmlformats.org/officeDocument/2006/math" xmlns:v="urn:schemas-microsoft-com:vml" xmlns:wp14="http://schemas.microsoft.com/office/word/2010/wordprocessingDrawing" xmlns:wp="http://schemas.openxmlformats.org/drawingml/2006/wordprocessingDrawing" xmlns:w10="urn:schemas-microsoft-com:office:word" xmlns:w="http://schemas.openxmlformats.org/wordprocessingml/2006/main" xmlns:w14="http://schemas.microsoft.com/office/word/2010/wordml" xmlns:w15="http://schemas.microsoft.com/office/word/2012/wordml" xmlns:w16cex="http://schemas.microsoft.com/office/word/2018/wordml/cex" xmlns:w16cid="http://schemas.microsoft.com/office/word/2016/wordml/cid" xmlns:w16="http://schemas.microsoft.com/office/word/2018/wordml" xmlns:w16du="http://schemas.microsoft.com/office/word/2023/wordml/word16du" xmlns:w16sdtdh="http://schemas.microsoft.com/office/word/2020/wordml/sdtdatahash" xmlns:w16se="http://schemas.microsoft.com/office/word/2015/wordml/symex" xmlns:wpg="http://schemas.microsoft.com/office/word/2010/wordprocessingGroup" xmlns:wpi="http://schemas.microsoft.com/office/word/2010/wordprocessingInk" xmlns:wne="http://schemas.microsoft.com/office/word/2006/wordml" xmlns:wps="http://schemas.microsoft.com/office/word/2010/wordprocessingShape" mc:Ignorable="w14 w15 w16se w16cid w16 w16cex w16sdtdh w16du wp14">
+  <w:abstractNum w:abstractNumId="0" w15:restartNumberingAfterBreak="0">
+    <w:nsid w:val="293B714D"/>
+    <w:multiLevelType w:val="hybridMultilevel"/>
+    <w:tmpl w:val="140C6C7A"/>
+    <w:lvl w:ilvl="0" w:tplc="0416000F">
+      <w:start w:val="1"/>
+      <w:numFmt w:val="decimal"/>
+      <w:lvlText w:val="%1."/>
+      <w:lvlJc w:val="left"/>
+      <w:pPr>
+        <w:ind w:left="720" w:hanging="360"/>
+      </w:pPr>
+    </w:lvl>
+    <w:lvl w:ilvl="1" w:tplc="04160019" w:tentative="1">
+      <w:start w:val="1"/>
+      <w:numFmt w:val="lowerLetter"/>
+      <w:lvlText w:val="%2."/>
+      <w:lvlJc w:val="left"/>
+      <w:pPr>
+        <w:ind w:left="1440" w:hanging="360"/>
+      </w:pPr>
+    </w:lvl>
+    <w:lvl w:ilvl="2" w:tplc="0416001B" w:tentative="1">
+      <w:start w:val="1"/>
+      <w:numFmt w:val="lowerRoman"/>
+      <w:lvlText w:val="%3."/>
+      <w:lvlJc w:val="right"/>
+      <w:pPr>
+        <w:ind w:left="2160" w:hanging="180"/>
+      </w:pPr>
+    </w:lvl>
+    <w:lvl w:ilvl="3" w:tplc="0416000F" w:tentative="1">
+      <w:start w:val="1"/>
+      <w:numFmt w:val="decimal"/>
+      <w:lvlText w:val="%4."/>
+      <w:lvlJc w:val="left"/>
+      <w:pPr>
+        <w:ind w:left="2880" w:hanging="360"/>
+      </w:pPr>
+    </w:lvl>
+    <w:lvl w:ilvl="4" w:tplc="04160019" w:tentative="1">
+      <w:start w:val="1"/>
+      <w:numFmt w:val="lowerLetter"/>
+      <w:lvlText w:val="%5."/>
+      <w:lvlJc w:val="left"/>
+      <w:pPr>
+        <w:ind w:left="3600" w:hanging="360"/>
+      </w:pPr>
+    </w:lvl>
+    <w:lvl w:ilvl="5" w:tplc="0416001B" w:tentative="1">
+      <w:start w:val="1"/>
+      <w:numFmt w:val="lowerRoman"/>
+      <w:lvlText w:val="%6."/>
+      <w:lvlJc w:val="right"/>
+      <w:pPr>
+        <w:ind w:left="4320" w:hanging="180"/>
+      </w:pPr>
+    </w:lvl>
+    <w:lvl w:ilvl="6" w:tplc="0416000F" w:tentative="1">
+      <w:start w:val="1"/>
+      <w:numFmt w:val="decimal"/>
+      <w:lvlText w:val="%7."/>
+      <w:lvlJc w:val="left"/>
+      <w:pPr>
+        <w:ind w:left="5040" w:hanging="360"/>
+      </w:pPr>
+    </w:lvl>
+    <w:lvl w:ilvl="7" w:tplc="04160019" w:tentative="1">
+      <w:start w:val="1"/>
+      <w:numFmt w:val="lowerLetter"/>
+      <w:lvlText w:val="%8."/>
+      <w:lvlJc w:val="left"/>
+      <w:pPr>
+        <w:ind w:left="5760" w:hanging="360"/>
+      </w:pPr>
+    </w:lvl>
+    <w:lvl w:ilvl="8" w:tplc="0416001B" w:tentative="1">
+      <w:start w:val="1"/>
+      <w:numFmt w:val="lowerRoman"/>
+      <w:lvlText w:val="%9."/>
+      <w:lvlJc w:val="right"/>
+      <w:pPr>
+        <w:ind w:left="6480" w:hanging="180"/>
+      </w:pPr>
+    </w:lvl>
+  </w:abstractNum>
+  <w:num w:numId="1" w16cid:durableId="318386423">
+    <w:abstractNumId w:val="0"/>
+  </w:num>
+</w:numbering>
 </file>
 
 <file path=word/styles.xml><?xml version="1.0" encoding="utf-8"?>
@@ -664,7 +1121,7 @@
   <w:style w:type="paragraph" w:default="1" w:styleId="Normal">
     <w:name w:val="Normal"/>
     <w:qFormat/>
-    <w:rsid w:val="00D55BE3"/>
+    <w:rsid w:val="00272B80"/>
   </w:style>
   <w:style w:type="paragraph" w:styleId="Ttulo1">
     <w:name w:val="heading 1"/>
